--- a/Functioneel ontwerp/Functioneel ontwerp.docx
+++ b/Functioneel ontwerp/Functioneel ontwerp.docx
@@ -59,8 +59,6 @@
       <w:r>
         <w:t>1</w:t>
       </w:r>
-      <w:bookmarkStart w:id="0" w:name="_GoBack"/>
-      <w:bookmarkEnd w:id="0"/>
     </w:p>
     <w:p>
       <w:r>
@@ -340,7 +338,7 @@
       <w:pPr>
         <w:pStyle w:val="Kop1"/>
       </w:pPr>
-      <w:bookmarkStart w:id="1" w:name="_Toc503185482"/>
+      <w:bookmarkStart w:id="0" w:name="_Toc503185482"/>
       <w:proofErr w:type="spellStart"/>
       <w:r>
         <w:t>Use</w:t>
@@ -349,7 +347,7 @@
       <w:r>
         <w:t xml:space="preserve"> Case</w:t>
       </w:r>
-      <w:bookmarkEnd w:id="1"/>
+      <w:bookmarkEnd w:id="0"/>
     </w:p>
     <w:p>
       <w:pPr>
@@ -382,7 +380,7 @@
                     </pic:cNvPicPr>
                   </pic:nvPicPr>
                   <pic:blipFill>
-                    <a:blip r:embed="rId5" cstate="print">
+                    <a:blip r:embed="rId6" cstate="print">
                       <a:extLst>
                         <a:ext uri="{28A0092B-C50C-407E-A947-70E740481C1C}">
                           <a14:useLocalDpi xmlns:a14="http://schemas.microsoft.com/office/drawing/2010/main" val="0"/>
@@ -421,78 +419,497 @@
       <w:pPr>
         <w:pStyle w:val="Kop1"/>
       </w:pPr>
-      <w:bookmarkStart w:id="2" w:name="_Toc503185483"/>
+      <w:bookmarkStart w:id="1" w:name="_Toc503185483"/>
       <w:r>
         <w:lastRenderedPageBreak/>
         <w:t>Wensenlijst</w:t>
       </w:r>
-      <w:bookmarkEnd w:id="2"/>
+      <w:bookmarkEnd w:id="1"/>
     </w:p>
-    <w:p>
-      <w:r>
-        <w:t xml:space="preserve">1 Hoofdpagina: links assortiment, in het midden producten en aan de rechter kant de winkelwagen. Voorbeeld: www.vuurwerkkopen.nl x </w:t>
-      </w:r>
-    </w:p>
-    <w:p>
-      <w:r>
-        <w:t xml:space="preserve">2 Per assortiment krijg je andere vuurwerk te zien op de midden pagina x 3 De website bestaat minimaal uit </w:t>
-      </w:r>
-    </w:p>
-    <w:p>
-      <w:r>
-        <w:t xml:space="preserve">3 assortimenten: knalvuurwerk , siervuurwerk en compleet assortiment x </w:t>
-      </w:r>
-    </w:p>
-    <w:p>
-      <w:r>
-        <w:t xml:space="preserve">4 Knalvuurwerk bestaat uit minimaal 3 onderdelen x </w:t>
-      </w:r>
-    </w:p>
-    <w:p>
-      <w:r>
-        <w:t xml:space="preserve">5 Siervuurwerk bestaat uit minimaal 3 onderdelen x </w:t>
-      </w:r>
-    </w:p>
-    <w:p>
-      <w:r>
-        <w:t xml:space="preserve">6 Het vuurwerk assortiment en de onderdelen worden opgeslagen in een database en via PHP-MYSQL opgehaald en in de website getoond. x </w:t>
-      </w:r>
-    </w:p>
-    <w:p>
-      <w:r>
-        <w:t xml:space="preserve">7 In de winkelwagen staat: product, aantal en totaalprijs (opgeslagen in een cookie) Extra punten </w:t>
-      </w:r>
-    </w:p>
-    <w:p>
-      <w:r>
-        <w:t xml:space="preserve">8 Product bestellen via op te geven aantal en bestelknop Extra punten </w:t>
-      </w:r>
-    </w:p>
-    <w:p>
-      <w:r>
-        <w:t xml:space="preserve">9 Product bestellen via </w:t>
-      </w:r>
-      <w:proofErr w:type="spellStart"/>
-      <w:r>
-        <w:t>drag</w:t>
-      </w:r>
-      <w:proofErr w:type="spellEnd"/>
-      <w:r>
-        <w:t>-drop naar winkelwagen (aantal = 1)</w:t>
-      </w:r>
-    </w:p>
-    <w:p/>
+    <w:tbl>
+      <w:tblPr>
+        <w:tblStyle w:val="Tabelraster"/>
+        <w:tblW w:w="0" w:type="auto"/>
+        <w:tblLook w:val="04A0" w:firstRow="1" w:lastRow="0" w:firstColumn="1" w:lastColumn="0" w:noHBand="0" w:noVBand="1"/>
+      </w:tblPr>
+      <w:tblGrid>
+        <w:gridCol w:w="893"/>
+        <w:gridCol w:w="5167"/>
+        <w:gridCol w:w="3002"/>
+      </w:tblGrid>
+      <w:tr>
+        <w:tc>
+          <w:tcPr>
+            <w:tcW w:w="846" w:type="dxa"/>
+          </w:tcPr>
+          <w:p>
+            <w:pPr>
+              <w:rPr>
+                <w:b/>
+              </w:rPr>
+            </w:pPr>
+            <w:proofErr w:type="spellStart"/>
+            <w:r>
+              <w:rPr>
+                <w:b/>
+              </w:rPr>
+              <w:t>wensnr</w:t>
+            </w:r>
+            <w:proofErr w:type="spellEnd"/>
+          </w:p>
+        </w:tc>
+        <w:tc>
+          <w:tcPr>
+            <w:tcW w:w="5195" w:type="dxa"/>
+          </w:tcPr>
+          <w:p>
+            <w:pPr>
+              <w:jc w:val="center"/>
+              <w:rPr>
+                <w:b/>
+              </w:rPr>
+            </w:pPr>
+            <w:r>
+              <w:rPr>
+                <w:b/>
+              </w:rPr>
+              <w:t>Omschrijving</w:t>
+            </w:r>
+          </w:p>
+        </w:tc>
+        <w:tc>
+          <w:tcPr>
+            <w:tcW w:w="3021" w:type="dxa"/>
+          </w:tcPr>
+          <w:p>
+            <w:pPr>
+              <w:jc w:val="center"/>
+              <w:rPr>
+                <w:b/>
+              </w:rPr>
+            </w:pPr>
+            <w:r>
+              <w:rPr>
+                <w:b/>
+              </w:rPr>
+              <w:t>Prioriteit</w:t>
+            </w:r>
+          </w:p>
+        </w:tc>
+      </w:tr>
+      <w:tr>
+        <w:tc>
+          <w:tcPr>
+            <w:tcW w:w="846" w:type="dxa"/>
+          </w:tcPr>
+          <w:p>
+            <w:pPr>
+              <w:pStyle w:val="Lijstalinea"/>
+              <w:numPr>
+                <w:ilvl w:val="0"/>
+                <w:numId w:val="1"/>
+              </w:numPr>
+            </w:pPr>
+          </w:p>
+        </w:tc>
+        <w:tc>
+          <w:tcPr>
+            <w:tcW w:w="5195" w:type="dxa"/>
+          </w:tcPr>
+          <w:p>
+            <w:pPr>
+              <w:jc w:val="center"/>
+            </w:pPr>
+            <w:r>
+              <w:t>Hoofdpagina: links assortiment, in het midden producten en aan de rechter kant de winkelwagen. Voorbeeld: www.vuurwerkkopen.nl</w:t>
+            </w:r>
+          </w:p>
+        </w:tc>
+        <w:tc>
+          <w:tcPr>
+            <w:tcW w:w="3021" w:type="dxa"/>
+          </w:tcPr>
+          <w:p>
+            <w:pPr>
+              <w:jc w:val="center"/>
+            </w:pPr>
+            <w:r>
+              <w:t>M</w:t>
+            </w:r>
+          </w:p>
+        </w:tc>
+      </w:tr>
+      <w:tr>
+        <w:tc>
+          <w:tcPr>
+            <w:tcW w:w="846" w:type="dxa"/>
+          </w:tcPr>
+          <w:p>
+            <w:pPr>
+              <w:pStyle w:val="Lijstalinea"/>
+              <w:numPr>
+                <w:ilvl w:val="0"/>
+                <w:numId w:val="1"/>
+              </w:numPr>
+            </w:pPr>
+          </w:p>
+        </w:tc>
+        <w:tc>
+          <w:tcPr>
+            <w:tcW w:w="5195" w:type="dxa"/>
+          </w:tcPr>
+          <w:p>
+            <w:r>
+              <w:t>Per assortiment krijg je andere vuurwerk te zien op de midden pagina</w:t>
+            </w:r>
+          </w:p>
+        </w:tc>
+        <w:tc>
+          <w:tcPr>
+            <w:tcW w:w="3021" w:type="dxa"/>
+          </w:tcPr>
+          <w:p>
+            <w:pPr>
+              <w:jc w:val="center"/>
+            </w:pPr>
+            <w:r>
+              <w:t>S</w:t>
+            </w:r>
+          </w:p>
+        </w:tc>
+      </w:tr>
+      <w:tr>
+        <w:tc>
+          <w:tcPr>
+            <w:tcW w:w="846" w:type="dxa"/>
+          </w:tcPr>
+          <w:p>
+            <w:pPr>
+              <w:pStyle w:val="Lijstalinea"/>
+              <w:numPr>
+                <w:ilvl w:val="0"/>
+                <w:numId w:val="1"/>
+              </w:numPr>
+            </w:pPr>
+          </w:p>
+        </w:tc>
+        <w:tc>
+          <w:tcPr>
+            <w:tcW w:w="5195" w:type="dxa"/>
+          </w:tcPr>
+          <w:p>
+            <w:r>
+              <w:t>De website bestaat minimaal uit 3 assortimenten: knalvuurwerk , siervuurwerk en compleet assortiment</w:t>
+            </w:r>
+          </w:p>
+        </w:tc>
+        <w:tc>
+          <w:tcPr>
+            <w:tcW w:w="3021" w:type="dxa"/>
+          </w:tcPr>
+          <w:p>
+            <w:pPr>
+              <w:jc w:val="center"/>
+            </w:pPr>
+            <w:r>
+              <w:t>M</w:t>
+            </w:r>
+          </w:p>
+        </w:tc>
+      </w:tr>
+      <w:tr>
+        <w:tc>
+          <w:tcPr>
+            <w:tcW w:w="846" w:type="dxa"/>
+          </w:tcPr>
+          <w:p>
+            <w:pPr>
+              <w:pStyle w:val="Lijstalinea"/>
+              <w:numPr>
+                <w:ilvl w:val="0"/>
+                <w:numId w:val="1"/>
+              </w:numPr>
+            </w:pPr>
+          </w:p>
+        </w:tc>
+        <w:tc>
+          <w:tcPr>
+            <w:tcW w:w="5195" w:type="dxa"/>
+          </w:tcPr>
+          <w:p>
+            <w:r>
+              <w:t>Knalvuurwerk bestaat uit minimaal 3 onderdelen</w:t>
+            </w:r>
+          </w:p>
+        </w:tc>
+        <w:tc>
+          <w:tcPr>
+            <w:tcW w:w="3021" w:type="dxa"/>
+          </w:tcPr>
+          <w:p>
+            <w:pPr>
+              <w:jc w:val="center"/>
+            </w:pPr>
+            <w:r>
+              <w:t>M</w:t>
+            </w:r>
+          </w:p>
+        </w:tc>
+      </w:tr>
+      <w:tr>
+        <w:tc>
+          <w:tcPr>
+            <w:tcW w:w="846" w:type="dxa"/>
+          </w:tcPr>
+          <w:p>
+            <w:pPr>
+              <w:pStyle w:val="Lijstalinea"/>
+              <w:numPr>
+                <w:ilvl w:val="0"/>
+                <w:numId w:val="1"/>
+              </w:numPr>
+            </w:pPr>
+          </w:p>
+        </w:tc>
+        <w:tc>
+          <w:tcPr>
+            <w:tcW w:w="5195" w:type="dxa"/>
+          </w:tcPr>
+          <w:p>
+            <w:r>
+              <w:t>Siervuurwerk bestaat uit minimaal 3 onderdelen</w:t>
+            </w:r>
+          </w:p>
+        </w:tc>
+        <w:tc>
+          <w:tcPr>
+            <w:tcW w:w="3021" w:type="dxa"/>
+          </w:tcPr>
+          <w:p>
+            <w:pPr>
+              <w:jc w:val="center"/>
+            </w:pPr>
+            <w:r>
+              <w:t>M</w:t>
+            </w:r>
+          </w:p>
+        </w:tc>
+      </w:tr>
+      <w:tr>
+        <w:tc>
+          <w:tcPr>
+            <w:tcW w:w="846" w:type="dxa"/>
+          </w:tcPr>
+          <w:p>
+            <w:pPr>
+              <w:pStyle w:val="Lijstalinea"/>
+              <w:numPr>
+                <w:ilvl w:val="0"/>
+                <w:numId w:val="1"/>
+              </w:numPr>
+            </w:pPr>
+          </w:p>
+        </w:tc>
+        <w:tc>
+          <w:tcPr>
+            <w:tcW w:w="5195" w:type="dxa"/>
+          </w:tcPr>
+          <w:p>
+            <w:r>
+              <w:t>Het vuurwerk assortiment en de onderdelen worden opgeslagen in een database en via PHP-MYSQL opgehaald en in de website getoond</w:t>
+            </w:r>
+          </w:p>
+        </w:tc>
+        <w:tc>
+          <w:tcPr>
+            <w:tcW w:w="3021" w:type="dxa"/>
+          </w:tcPr>
+          <w:p>
+            <w:pPr>
+              <w:jc w:val="center"/>
+            </w:pPr>
+            <w:r>
+              <w:t>M</w:t>
+            </w:r>
+          </w:p>
+        </w:tc>
+      </w:tr>
+      <w:tr>
+        <w:tc>
+          <w:tcPr>
+            <w:tcW w:w="846" w:type="dxa"/>
+          </w:tcPr>
+          <w:p>
+            <w:pPr>
+              <w:pStyle w:val="Lijstalinea"/>
+              <w:numPr>
+                <w:ilvl w:val="0"/>
+                <w:numId w:val="1"/>
+              </w:numPr>
+            </w:pPr>
+          </w:p>
+        </w:tc>
+        <w:tc>
+          <w:tcPr>
+            <w:tcW w:w="5195" w:type="dxa"/>
+          </w:tcPr>
+          <w:p>
+            <w:r>
+              <w:t>In de winkelwagen staat: product, aantal en totaalprijs (opgeslagen in een cookie)</w:t>
+            </w:r>
+          </w:p>
+        </w:tc>
+        <w:tc>
+          <w:tcPr>
+            <w:tcW w:w="3021" w:type="dxa"/>
+          </w:tcPr>
+          <w:p>
+            <w:pPr>
+              <w:jc w:val="center"/>
+            </w:pPr>
+            <w:r>
+              <w:t>S</w:t>
+            </w:r>
+          </w:p>
+        </w:tc>
+      </w:tr>
+      <w:tr>
+        <w:tc>
+          <w:tcPr>
+            <w:tcW w:w="846" w:type="dxa"/>
+          </w:tcPr>
+          <w:p>
+            <w:pPr>
+              <w:pStyle w:val="Lijstalinea"/>
+              <w:numPr>
+                <w:ilvl w:val="0"/>
+                <w:numId w:val="1"/>
+              </w:numPr>
+            </w:pPr>
+          </w:p>
+        </w:tc>
+        <w:tc>
+          <w:tcPr>
+            <w:tcW w:w="5195" w:type="dxa"/>
+          </w:tcPr>
+          <w:p>
+            <w:r>
+              <w:t>Product bestellen via op te geven aantal en bestelknop</w:t>
+            </w:r>
+          </w:p>
+        </w:tc>
+        <w:tc>
+          <w:tcPr>
+            <w:tcW w:w="3021" w:type="dxa"/>
+          </w:tcPr>
+          <w:p>
+            <w:pPr>
+              <w:jc w:val="center"/>
+            </w:pPr>
+            <w:r>
+              <w:t>C</w:t>
+            </w:r>
+          </w:p>
+        </w:tc>
+      </w:tr>
+      <w:tr>
+        <w:tc>
+          <w:tcPr>
+            <w:tcW w:w="846" w:type="dxa"/>
+          </w:tcPr>
+          <w:p>
+            <w:pPr>
+              <w:pStyle w:val="Lijstalinea"/>
+              <w:numPr>
+                <w:ilvl w:val="0"/>
+                <w:numId w:val="1"/>
+              </w:numPr>
+            </w:pPr>
+          </w:p>
+        </w:tc>
+        <w:tc>
+          <w:tcPr>
+            <w:tcW w:w="5195" w:type="dxa"/>
+          </w:tcPr>
+          <w:p>
+            <w:r>
+              <w:t xml:space="preserve">Product bestellen via </w:t>
+            </w:r>
+            <w:proofErr w:type="spellStart"/>
+            <w:r>
+              <w:t>drag</w:t>
+            </w:r>
+            <w:proofErr w:type="spellEnd"/>
+            <w:r>
+              <w:t>-drop naar winkelwagen</w:t>
+            </w:r>
+          </w:p>
+        </w:tc>
+        <w:tc>
+          <w:tcPr>
+            <w:tcW w:w="3021" w:type="dxa"/>
+          </w:tcPr>
+          <w:p>
+            <w:pPr>
+              <w:jc w:val="center"/>
+            </w:pPr>
+            <w:r>
+              <w:t>C</w:t>
+            </w:r>
+          </w:p>
+        </w:tc>
+      </w:tr>
+      <w:tr>
+        <w:tc>
+          <w:tcPr>
+            <w:tcW w:w="846" w:type="dxa"/>
+          </w:tcPr>
+          <w:p>
+            <w:pPr>
+              <w:pStyle w:val="Lijstalinea"/>
+              <w:numPr>
+                <w:ilvl w:val="0"/>
+                <w:numId w:val="1"/>
+              </w:numPr>
+            </w:pPr>
+          </w:p>
+        </w:tc>
+        <w:tc>
+          <w:tcPr>
+            <w:tcW w:w="5195" w:type="dxa"/>
+          </w:tcPr>
+          <w:p>
+            <w:r>
+              <w:t>Zelf verzinnen</w:t>
+            </w:r>
+          </w:p>
+        </w:tc>
+        <w:tc>
+          <w:tcPr>
+            <w:tcW w:w="3021" w:type="dxa"/>
+          </w:tcPr>
+          <w:p>
+            <w:pPr>
+              <w:jc w:val="center"/>
+            </w:pPr>
+            <w:r>
+              <w:t>C</w:t>
+            </w:r>
+          </w:p>
+        </w:tc>
+      </w:tr>
+    </w:tbl>
     <w:p/>
     <w:p/>
     <w:p>
       <w:pPr>
         <w:pStyle w:val="Kop1"/>
       </w:pPr>
-      <w:bookmarkStart w:id="3" w:name="_Toc503185484"/>
+      <w:bookmarkStart w:id="2" w:name="_Toc503185484"/>
       <w:r>
         <w:t>Schermontwerp</w:t>
       </w:r>
-      <w:bookmarkEnd w:id="3"/>
+      <w:bookmarkEnd w:id="2"/>
     </w:p>
     <w:p/>
     <w:p>
@@ -501,10 +918,10 @@
           <w:noProof/>
         </w:rPr>
         <w:drawing>
-          <wp:inline distT="0" distB="0" distL="0" distR="0" wp14:anchorId="42921135" wp14:editId="37718D10">
-            <wp:extent cx="5760720" cy="2826385"/>
-            <wp:effectExtent l="0" t="0" r="0" b="0"/>
-            <wp:docPr id="2" name="Afbeelding 2" descr="https://raw.githubusercontent.com/thedynamites/WebsiteSzymon/master/Pagina%20ontwerp/ontwerp.PNG"/>
+          <wp:inline distT="0" distB="0" distL="0" distR="0" wp14:anchorId="75CAF9FB" wp14:editId="43482C13">
+            <wp:extent cx="5760720" cy="2849880"/>
+            <wp:effectExtent l="0" t="0" r="0" b="7620"/>
+            <wp:docPr id="3" name="Afbeelding 3"/>
             <wp:cNvGraphicFramePr>
               <a:graphicFrameLocks xmlns:a="http://schemas.openxmlformats.org/drawingml/2006/main" noChangeAspect="1"/>
             </wp:cNvGraphicFramePr>
@@ -512,13 +929,13 @@
               <a:graphicData uri="http://schemas.openxmlformats.org/drawingml/2006/picture">
                 <pic:pic xmlns:pic="http://schemas.openxmlformats.org/drawingml/2006/picture">
                   <pic:nvPicPr>
-                    <pic:cNvPr id="0" name="Picture 3" descr="https://raw.githubusercontent.com/thedynamites/WebsiteSzymon/master/Pagina%20ontwerp/ontwerp.PNG"/>
+                    <pic:cNvPr id="0" name="Picture 1"/>
                     <pic:cNvPicPr>
                       <a:picLocks noChangeAspect="1" noChangeArrowheads="1"/>
                     </pic:cNvPicPr>
                   </pic:nvPicPr>
                   <pic:blipFill>
-                    <a:blip r:embed="rId6" cstate="print">
+                    <a:blip r:embed="rId7" cstate="print">
                       <a:extLst>
                         <a:ext uri="{28A0092B-C50C-407E-A947-70E740481C1C}">
                           <a14:useLocalDpi xmlns:a14="http://schemas.microsoft.com/office/drawing/2010/main" val="0"/>
@@ -533,7 +950,7 @@
                   <pic:spPr bwMode="auto">
                     <a:xfrm>
                       <a:off x="0" y="0"/>
-                      <a:ext cx="5760720" cy="2826385"/>
+                      <a:ext cx="5760720" cy="2849880"/>
                     </a:xfrm>
                     <a:prstGeom prst="rect">
                       <a:avLst/>
@@ -549,6 +966,8 @@
           </wp:inline>
         </w:drawing>
       </w:r>
+      <w:bookmarkStart w:id="3" w:name="_GoBack"/>
+      <w:bookmarkEnd w:id="3"/>
     </w:p>
     <w:sectPr>
       <w:pgSz w:w="11906" w:h="16838"/>
@@ -558,6 +977,103 @@
     </w:sectPr>
   </w:body>
 </w:document>
+</file>
+
+<file path=word/numbering.xml><?xml version="1.0" encoding="utf-8"?>
+<w:numbering xmlns:wpc="http://schemas.microsoft.com/office/word/2010/wordprocessingCanvas" xmlns:cx="http://schemas.microsoft.com/office/drawing/2014/chartex" xmlns:cx1="http://schemas.microsoft.com/office/drawing/2015/9/8/chartex" xmlns:cx2="http://schemas.microsoft.com/office/drawing/2015/10/21/chartex" xmlns:cx3="http://schemas.microsoft.com/office/drawing/2016/5/9/chartex" xmlns:cx4="http://schemas.microsoft.com/office/drawing/2016/5/10/chartex" xmlns:cx5="http://schemas.microsoft.com/office/drawing/2016/5/11/chartex" xmlns:cx6="http://schemas.microsoft.com/office/drawing/2016/5/12/chartex" xmlns:cx7="http://schemas.microsoft.com/office/drawing/2016/5/13/chartex" xmlns:cx8="http://schemas.microsoft.com/office/drawing/2016/5/14/chartex" xmlns:mc="http://schemas.openxmlformats.org/markup-compatibility/2006" xmlns:aink="http://schemas.microsoft.com/office/drawing/2016/ink" xmlns:am3d="http://schemas.microsoft.com/office/drawing/2017/model3d" xmlns:o="urn:schemas-microsoft-com:office:office" xmlns:r="http://schemas.openxmlformats.org/officeDocument/2006/relationships" xmlns:m="http://schemas.openxmlformats.org/officeDocument/2006/math" xmlns:v="urn:schemas-microsoft-com:vml" xmlns:wp14="http://schemas.microsoft.com/office/word/2010/wordprocessingDrawing" xmlns:wp="http://schemas.openxmlformats.org/drawingml/2006/wordprocessingDrawing" xmlns:w10="urn:schemas-microsoft-com:office:word" xmlns:w="http://schemas.openxmlformats.org/wordprocessingml/2006/main" xmlns:w14="http://schemas.microsoft.com/office/word/2010/wordml" xmlns:w15="http://schemas.microsoft.com/office/word/2012/wordml" xmlns:w16cid="http://schemas.microsoft.com/office/word/2016/wordml/cid" xmlns:w16se="http://schemas.microsoft.com/office/word/2015/wordml/symex" xmlns:wpg="http://schemas.microsoft.com/office/word/2010/wordprocessingGroup" xmlns:wpi="http://schemas.microsoft.com/office/word/2010/wordprocessingInk" xmlns:wne="http://schemas.microsoft.com/office/word/2006/wordml" xmlns:wps="http://schemas.microsoft.com/office/word/2010/wordprocessingShape" mc:Ignorable="w14 w15 w16se w16cid wp14">
+  <w:abstractNum w:abstractNumId="0" w15:restartNumberingAfterBreak="0">
+    <w:nsid w:val="6CF412F4"/>
+    <w:multiLevelType w:val="hybridMultilevel"/>
+    <w:tmpl w:val="2EA60D46"/>
+    <w:lvl w:ilvl="0" w:tplc="0413000F">
+      <w:start w:val="1"/>
+      <w:numFmt w:val="decimal"/>
+      <w:lvlText w:val="%1."/>
+      <w:lvlJc w:val="left"/>
+      <w:pPr>
+        <w:ind w:left="720" w:hanging="360"/>
+      </w:pPr>
+      <w:rPr>
+        <w:rFonts w:hint="default"/>
+      </w:rPr>
+    </w:lvl>
+    <w:lvl w:ilvl="1" w:tplc="04130019" w:tentative="1">
+      <w:start w:val="1"/>
+      <w:numFmt w:val="lowerLetter"/>
+      <w:lvlText w:val="%2."/>
+      <w:lvlJc w:val="left"/>
+      <w:pPr>
+        <w:ind w:left="1440" w:hanging="360"/>
+      </w:pPr>
+    </w:lvl>
+    <w:lvl w:ilvl="2" w:tplc="0413001B" w:tentative="1">
+      <w:start w:val="1"/>
+      <w:numFmt w:val="lowerRoman"/>
+      <w:lvlText w:val="%3."/>
+      <w:lvlJc w:val="right"/>
+      <w:pPr>
+        <w:ind w:left="2160" w:hanging="180"/>
+      </w:pPr>
+    </w:lvl>
+    <w:lvl w:ilvl="3" w:tplc="0413000F" w:tentative="1">
+      <w:start w:val="1"/>
+      <w:numFmt w:val="decimal"/>
+      <w:lvlText w:val="%4."/>
+      <w:lvlJc w:val="left"/>
+      <w:pPr>
+        <w:ind w:left="2880" w:hanging="360"/>
+      </w:pPr>
+    </w:lvl>
+    <w:lvl w:ilvl="4" w:tplc="04130019" w:tentative="1">
+      <w:start w:val="1"/>
+      <w:numFmt w:val="lowerLetter"/>
+      <w:lvlText w:val="%5."/>
+      <w:lvlJc w:val="left"/>
+      <w:pPr>
+        <w:ind w:left="3600" w:hanging="360"/>
+      </w:pPr>
+    </w:lvl>
+    <w:lvl w:ilvl="5" w:tplc="0413001B" w:tentative="1">
+      <w:start w:val="1"/>
+      <w:numFmt w:val="lowerRoman"/>
+      <w:lvlText w:val="%6."/>
+      <w:lvlJc w:val="right"/>
+      <w:pPr>
+        <w:ind w:left="4320" w:hanging="180"/>
+      </w:pPr>
+    </w:lvl>
+    <w:lvl w:ilvl="6" w:tplc="0413000F" w:tentative="1">
+      <w:start w:val="1"/>
+      <w:numFmt w:val="decimal"/>
+      <w:lvlText w:val="%7."/>
+      <w:lvlJc w:val="left"/>
+      <w:pPr>
+        <w:ind w:left="5040" w:hanging="360"/>
+      </w:pPr>
+    </w:lvl>
+    <w:lvl w:ilvl="7" w:tplc="04130019" w:tentative="1">
+      <w:start w:val="1"/>
+      <w:numFmt w:val="lowerLetter"/>
+      <w:lvlText w:val="%8."/>
+      <w:lvlJc w:val="left"/>
+      <w:pPr>
+        <w:ind w:left="5760" w:hanging="360"/>
+      </w:pPr>
+    </w:lvl>
+    <w:lvl w:ilvl="8" w:tplc="0413001B" w:tentative="1">
+      <w:start w:val="1"/>
+      <w:numFmt w:val="lowerRoman"/>
+      <w:lvlText w:val="%9."/>
+      <w:lvlJc w:val="right"/>
+      <w:pPr>
+        <w:ind w:left="6480" w:hanging="180"/>
+      </w:pPr>
+    </w:lvl>
+  </w:abstractNum>
+  <w:num w:numId="1">
+    <w:abstractNumId w:val="0"/>
+  </w:num>
+</w:numbering>
 </file>
 
 <file path=word/styles.xml><?xml version="1.0" encoding="utf-8"?>
@@ -1057,6 +1573,36 @@
       <w:u w:val="single"/>
     </w:rPr>
   </w:style>
+  <w:style w:type="paragraph" w:styleId="Lijstalinea">
+    <w:name w:val="List Paragraph"/>
+    <w:basedOn w:val="Standaard"/>
+    <w:uiPriority w:val="34"/>
+    <w:qFormat/>
+    <w:rsid w:val="006B6FB9"/>
+    <w:pPr>
+      <w:ind w:left="720"/>
+      <w:contextualSpacing/>
+    </w:pPr>
+  </w:style>
+  <w:style w:type="table" w:styleId="Tabelraster">
+    <w:name w:val="Table Grid"/>
+    <w:basedOn w:val="Standaardtabel"/>
+    <w:uiPriority w:val="39"/>
+    <w:rsid w:val="006B6FB9"/>
+    <w:pPr>
+      <w:spacing w:after="0" w:line="240" w:lineRule="auto"/>
+    </w:pPr>
+    <w:tblPr>
+      <w:tblBorders>
+        <w:top w:val="single" w:sz="4" w:space="0" w:color="auto"/>
+        <w:left w:val="single" w:sz="4" w:space="0" w:color="auto"/>
+        <w:bottom w:val="single" w:sz="4" w:space="0" w:color="auto"/>
+        <w:right w:val="single" w:sz="4" w:space="0" w:color="auto"/>
+        <w:insideH w:val="single" w:sz="4" w:space="0" w:color="auto"/>
+        <w:insideV w:val="single" w:sz="4" w:space="0" w:color="auto"/>
+      </w:tblBorders>
+    </w:tblPr>
+  </w:style>
 </w:styles>
 </file>
 
@@ -1326,7 +1872,7 @@
 </file>
 
 <file path=customXml/itemProps1.xml><?xml version="1.0" encoding="utf-8"?>
-<ds:datastoreItem xmlns:ds="http://schemas.openxmlformats.org/officeDocument/2006/customXml" ds:itemID="{314949FC-C709-4D48-9C77-46339BF1F0B6}">
+<ds:datastoreItem xmlns:ds="http://schemas.openxmlformats.org/officeDocument/2006/customXml" ds:itemID="{DF8D4D01-CBF9-4164-B2BC-01C352BC72C2}">
   <ds:schemaRefs>
     <ds:schemaRef ds:uri="http://schemas.openxmlformats.org/officeDocument/2006/bibliography"/>
   </ds:schemaRefs>
